--- a/Document/Do-An-Tot-Nghiep-Outline.docx
+++ b/Document/Do-An-Tot-Nghiep-Outline.docx
@@ -1963,8 +1963,8 @@
       <w:pPr>
         <w:pStyle w:val="chuong"/>
         <w:numPr>
-          <w:ilvl w:val="1"/>
-          <w:numId w:val="17"/>
+          <w:ilvl w:val="0"/>
+          <w:numId w:val="18"/>
         </w:numPr>
         <w:spacing w:line="276" w:lineRule="auto"/>
         <w:jc w:val="left"/>
@@ -1974,41 +1974,49 @@
           <w:szCs w:val="26"/>
         </w:rPr>
       </w:pPr>
-      <w:proofErr w:type="spellStart"/>
-      <w:r>
-        <w:rPr>
-          <w:b w:val="0"/>
-          <w:sz w:val="26"/>
-          <w:szCs w:val="26"/>
-        </w:rPr>
-        <w:t>Giới</w:t>
-      </w:r>
-      <w:proofErr w:type="spellEnd"/>
-      <w:r>
-        <w:rPr>
-          <w:b w:val="0"/>
-          <w:sz w:val="26"/>
-          <w:szCs w:val="26"/>
-        </w:rPr>
-        <w:t xml:space="preserve"> </w:t>
-      </w:r>
-      <w:proofErr w:type="spellStart"/>
-      <w:r>
-        <w:rPr>
-          <w:b w:val="0"/>
-          <w:sz w:val="26"/>
-          <w:szCs w:val="26"/>
-        </w:rPr>
-        <w:t>thiệu</w:t>
-      </w:r>
-      <w:proofErr w:type="spellEnd"/>
-      <w:r>
-        <w:rPr>
-          <w:b w:val="0"/>
-          <w:sz w:val="26"/>
-          <w:szCs w:val="26"/>
-        </w:rPr>
-        <w:t xml:space="preserve"> </w:t>
+      <w:r>
+        <w:rPr>
+          <w:b w:val="0"/>
+          <w:sz w:val="26"/>
+          <w:szCs w:val="26"/>
+        </w:rPr>
+        <w:t xml:space="preserve">Wikipedia </w:t>
+      </w:r>
+      <w:proofErr w:type="spellStart"/>
+      <w:r>
+        <w:rPr>
+          <w:b w:val="0"/>
+          <w:sz w:val="26"/>
+          <w:szCs w:val="26"/>
+        </w:rPr>
+        <w:t>định</w:t>
+      </w:r>
+      <w:proofErr w:type="spellEnd"/>
+      <w:r>
+        <w:rPr>
+          <w:b w:val="0"/>
+          <w:sz w:val="26"/>
+          <w:szCs w:val="26"/>
+        </w:rPr>
+        <w:t xml:space="preserve"> </w:t>
+      </w:r>
+      <w:proofErr w:type="spellStart"/>
+      <w:r>
+        <w:rPr>
+          <w:b w:val="0"/>
+          <w:sz w:val="26"/>
+          <w:szCs w:val="26"/>
+        </w:rPr>
+        <w:t>nghĩa</w:t>
+      </w:r>
+      <w:proofErr w:type="spellEnd"/>
+      <w:r>
+        <w:rPr>
+          <w:b w:val="0"/>
+          <w:sz w:val="26"/>
+          <w:szCs w:val="26"/>
+        </w:rPr>
+        <w:t xml:space="preserve">, </w:t>
       </w:r>
       <w:proofErr w:type="spellStart"/>
       <w:r>
@@ -2035,6 +2043,24 @@
           <w:sz w:val="26"/>
           <w:szCs w:val="26"/>
         </w:rPr>
+        <w:t>thống</w:t>
+      </w:r>
+      <w:proofErr w:type="spellEnd"/>
+      <w:r>
+        <w:rPr>
+          <w:b w:val="0"/>
+          <w:sz w:val="26"/>
+          <w:szCs w:val="26"/>
+        </w:rPr>
+        <w:t xml:space="preserve"> </w:t>
+      </w:r>
+      <w:proofErr w:type="spellStart"/>
+      <w:r>
+        <w:rPr>
+          <w:b w:val="0"/>
+          <w:sz w:val="26"/>
+          <w:szCs w:val="26"/>
+        </w:rPr>
         <w:t>khuyến</w:t>
       </w:r>
       <w:proofErr w:type="spellEnd"/>
@@ -2062,79 +2088,953 @@
           <w:sz w:val="26"/>
           <w:szCs w:val="26"/>
         </w:rPr>
-        <w:t xml:space="preserve"> </w:t>
-      </w:r>
-      <w:proofErr w:type="spellStart"/>
-      <w:r>
-        <w:rPr>
-          <w:b w:val="0"/>
-          <w:sz w:val="26"/>
-          <w:szCs w:val="26"/>
-        </w:rPr>
-        <w:t>sách</w:t>
-      </w:r>
-      <w:proofErr w:type="spellEnd"/>
-      <w:r>
-        <w:rPr>
-          <w:b w:val="0"/>
-          <w:sz w:val="26"/>
-          <w:szCs w:val="26"/>
-        </w:rPr>
-        <w:t xml:space="preserve"> (</w:t>
-      </w:r>
-      <w:proofErr w:type="spellStart"/>
-      <w:r>
-        <w:rPr>
-          <w:b w:val="0"/>
-          <w:sz w:val="26"/>
-          <w:szCs w:val="26"/>
-        </w:rPr>
-        <w:t>các</w:t>
-      </w:r>
-      <w:proofErr w:type="spellEnd"/>
-      <w:r>
-        <w:rPr>
-          <w:b w:val="0"/>
-          <w:sz w:val="26"/>
-          <w:szCs w:val="26"/>
-        </w:rPr>
-        <w:t xml:space="preserve"> use case </w:t>
-      </w:r>
-      <w:proofErr w:type="spellStart"/>
-      <w:r>
-        <w:rPr>
-          <w:b w:val="0"/>
-          <w:sz w:val="26"/>
-          <w:szCs w:val="26"/>
-        </w:rPr>
-        <w:t>thực</w:t>
-      </w:r>
-      <w:proofErr w:type="spellEnd"/>
-      <w:r>
-        <w:rPr>
-          <w:b w:val="0"/>
-          <w:sz w:val="26"/>
-          <w:szCs w:val="26"/>
-        </w:rPr>
-        <w:t xml:space="preserve"> </w:t>
-      </w:r>
-      <w:proofErr w:type="spellStart"/>
-      <w:r>
-        <w:rPr>
-          <w:b w:val="0"/>
-          <w:sz w:val="26"/>
-          <w:szCs w:val="26"/>
-        </w:rPr>
-        <w:t>tế</w:t>
-      </w:r>
-      <w:proofErr w:type="spellEnd"/>
-      <w:r>
-        <w:rPr>
-          <w:b w:val="0"/>
-          <w:sz w:val="26"/>
-          <w:szCs w:val="26"/>
-        </w:rPr>
-        <w:t>)</w:t>
+        <w:t xml:space="preserve"> (Recommender System), hay </w:t>
+      </w:r>
+      <w:proofErr w:type="spellStart"/>
+      <w:r>
+        <w:rPr>
+          <w:b w:val="0"/>
+          <w:sz w:val="26"/>
+          <w:szCs w:val="26"/>
+        </w:rPr>
+        <w:t>còn</w:t>
+      </w:r>
+      <w:proofErr w:type="spellEnd"/>
+      <w:r>
+        <w:rPr>
+          <w:b w:val="0"/>
+          <w:sz w:val="26"/>
+          <w:szCs w:val="26"/>
+        </w:rPr>
+        <w:t xml:space="preserve"> </w:t>
+      </w:r>
+      <w:proofErr w:type="spellStart"/>
+      <w:r>
+        <w:rPr>
+          <w:b w:val="0"/>
+          <w:sz w:val="26"/>
+          <w:szCs w:val="26"/>
+        </w:rPr>
+        <w:t>gọi</w:t>
+      </w:r>
+      <w:proofErr w:type="spellEnd"/>
+      <w:r>
+        <w:rPr>
+          <w:b w:val="0"/>
+          <w:sz w:val="26"/>
+          <w:szCs w:val="26"/>
+        </w:rPr>
+        <w:t xml:space="preserve"> </w:t>
+      </w:r>
+      <w:proofErr w:type="spellStart"/>
+      <w:r>
+        <w:rPr>
+          <w:b w:val="0"/>
+          <w:sz w:val="26"/>
+          <w:szCs w:val="26"/>
+        </w:rPr>
+        <w:t>là</w:t>
+      </w:r>
+      <w:proofErr w:type="spellEnd"/>
+      <w:r>
+        <w:rPr>
+          <w:b w:val="0"/>
+          <w:sz w:val="26"/>
+          <w:szCs w:val="26"/>
+        </w:rPr>
+        <w:t xml:space="preserve"> </w:t>
+      </w:r>
+      <w:proofErr w:type="spellStart"/>
+      <w:r>
+        <w:rPr>
+          <w:b w:val="0"/>
+          <w:sz w:val="26"/>
+          <w:szCs w:val="26"/>
+        </w:rPr>
+        <w:t>hệ</w:t>
+      </w:r>
+      <w:proofErr w:type="spellEnd"/>
+      <w:r>
+        <w:rPr>
+          <w:b w:val="0"/>
+          <w:sz w:val="26"/>
+          <w:szCs w:val="26"/>
+        </w:rPr>
+        <w:t xml:space="preserve"> </w:t>
+      </w:r>
+      <w:proofErr w:type="spellStart"/>
+      <w:r>
+        <w:rPr>
+          <w:b w:val="0"/>
+          <w:sz w:val="26"/>
+          <w:szCs w:val="26"/>
+        </w:rPr>
+        <w:t>thống</w:t>
+      </w:r>
+      <w:proofErr w:type="spellEnd"/>
+      <w:r>
+        <w:rPr>
+          <w:b w:val="0"/>
+          <w:sz w:val="26"/>
+          <w:szCs w:val="26"/>
+        </w:rPr>
+        <w:t xml:space="preserve"> </w:t>
+      </w:r>
+      <w:proofErr w:type="spellStart"/>
+      <w:r>
+        <w:rPr>
+          <w:b w:val="0"/>
+          <w:sz w:val="26"/>
+          <w:szCs w:val="26"/>
+        </w:rPr>
+        <w:t>tư</w:t>
+      </w:r>
+      <w:proofErr w:type="spellEnd"/>
+      <w:r>
+        <w:rPr>
+          <w:b w:val="0"/>
+          <w:sz w:val="26"/>
+          <w:szCs w:val="26"/>
+        </w:rPr>
+        <w:t xml:space="preserve"> </w:t>
+      </w:r>
+      <w:proofErr w:type="spellStart"/>
+      <w:r>
+        <w:rPr>
+          <w:b w:val="0"/>
+          <w:sz w:val="26"/>
+          <w:szCs w:val="26"/>
+        </w:rPr>
+        <w:t>vấn</w:t>
+      </w:r>
+      <w:proofErr w:type="spellEnd"/>
+      <w:r>
+        <w:rPr>
+          <w:b w:val="0"/>
+          <w:sz w:val="26"/>
+          <w:szCs w:val="26"/>
+        </w:rPr>
+        <w:t xml:space="preserve"> </w:t>
+      </w:r>
+      <w:proofErr w:type="spellStart"/>
+      <w:r>
+        <w:rPr>
+          <w:b w:val="0"/>
+          <w:sz w:val="26"/>
+          <w:szCs w:val="26"/>
+        </w:rPr>
+        <w:t>là</w:t>
+      </w:r>
+      <w:proofErr w:type="spellEnd"/>
+      <w:r>
+        <w:rPr>
+          <w:b w:val="0"/>
+          <w:sz w:val="26"/>
+          <w:szCs w:val="26"/>
+        </w:rPr>
+        <w:t xml:space="preserve"> </w:t>
+      </w:r>
+      <w:proofErr w:type="spellStart"/>
+      <w:r>
+        <w:rPr>
+          <w:b w:val="0"/>
+          <w:sz w:val="26"/>
+          <w:szCs w:val="26"/>
+        </w:rPr>
+        <w:t>một</w:t>
+      </w:r>
+      <w:proofErr w:type="spellEnd"/>
+      <w:r>
+        <w:rPr>
+          <w:b w:val="0"/>
+          <w:sz w:val="26"/>
+          <w:szCs w:val="26"/>
+        </w:rPr>
+        <w:t xml:space="preserve"> </w:t>
+      </w:r>
+      <w:proofErr w:type="spellStart"/>
+      <w:r>
+        <w:rPr>
+          <w:b w:val="0"/>
+          <w:sz w:val="26"/>
+          <w:szCs w:val="26"/>
+        </w:rPr>
+        <w:t>hệ</w:t>
+      </w:r>
+      <w:proofErr w:type="spellEnd"/>
+      <w:r>
+        <w:rPr>
+          <w:b w:val="0"/>
+          <w:sz w:val="26"/>
+          <w:szCs w:val="26"/>
+        </w:rPr>
+        <w:t xml:space="preserve"> </w:t>
+      </w:r>
+      <w:proofErr w:type="spellStart"/>
+      <w:r>
+        <w:rPr>
+          <w:b w:val="0"/>
+          <w:sz w:val="26"/>
+          <w:szCs w:val="26"/>
+        </w:rPr>
+        <w:t>thống</w:t>
+      </w:r>
+      <w:proofErr w:type="spellEnd"/>
+      <w:r>
+        <w:rPr>
+          <w:b w:val="0"/>
+          <w:sz w:val="26"/>
+          <w:szCs w:val="26"/>
+        </w:rPr>
+        <w:t xml:space="preserve"> </w:t>
+      </w:r>
+      <w:proofErr w:type="spellStart"/>
+      <w:r>
+        <w:rPr>
+          <w:b w:val="0"/>
+          <w:sz w:val="26"/>
+          <w:szCs w:val="26"/>
+        </w:rPr>
+        <w:t>lọc</w:t>
+      </w:r>
+      <w:proofErr w:type="spellEnd"/>
+      <w:r>
+        <w:rPr>
+          <w:b w:val="0"/>
+          <w:sz w:val="26"/>
+          <w:szCs w:val="26"/>
+        </w:rPr>
+        <w:t xml:space="preserve"> </w:t>
+      </w:r>
+      <w:proofErr w:type="spellStart"/>
+      <w:r>
+        <w:rPr>
+          <w:b w:val="0"/>
+          <w:sz w:val="26"/>
+          <w:szCs w:val="26"/>
+        </w:rPr>
+        <w:t>thông</w:t>
+      </w:r>
+      <w:proofErr w:type="spellEnd"/>
+      <w:r>
+        <w:rPr>
+          <w:b w:val="0"/>
+          <w:sz w:val="26"/>
+          <w:szCs w:val="26"/>
+        </w:rPr>
+        <w:t xml:space="preserve"> tin </w:t>
+      </w:r>
+      <w:proofErr w:type="spellStart"/>
+      <w:r>
+        <w:rPr>
+          <w:b w:val="0"/>
+          <w:sz w:val="26"/>
+          <w:szCs w:val="26"/>
+        </w:rPr>
+        <w:t>nhằm</w:t>
+      </w:r>
+      <w:proofErr w:type="spellEnd"/>
+      <w:r>
+        <w:rPr>
+          <w:b w:val="0"/>
+          <w:sz w:val="26"/>
+          <w:szCs w:val="26"/>
+        </w:rPr>
+        <w:t xml:space="preserve"> </w:t>
+      </w:r>
+      <w:proofErr w:type="spellStart"/>
+      <w:r>
+        <w:rPr>
+          <w:b w:val="0"/>
+          <w:sz w:val="26"/>
+          <w:szCs w:val="26"/>
+        </w:rPr>
+        <w:t>dự</w:t>
+      </w:r>
+      <w:proofErr w:type="spellEnd"/>
+      <w:r>
+        <w:rPr>
+          <w:b w:val="0"/>
+          <w:sz w:val="26"/>
+          <w:szCs w:val="26"/>
+        </w:rPr>
+        <w:t xml:space="preserve"> </w:t>
+      </w:r>
+      <w:proofErr w:type="spellStart"/>
+      <w:r>
+        <w:rPr>
+          <w:b w:val="0"/>
+          <w:sz w:val="26"/>
+          <w:szCs w:val="26"/>
+        </w:rPr>
+        <w:t>đoán</w:t>
+      </w:r>
+      <w:proofErr w:type="spellEnd"/>
+      <w:r>
+        <w:rPr>
+          <w:b w:val="0"/>
+          <w:sz w:val="26"/>
+          <w:szCs w:val="26"/>
+        </w:rPr>
+        <w:t xml:space="preserve">, </w:t>
+      </w:r>
+      <w:proofErr w:type="spellStart"/>
+      <w:r>
+        <w:rPr>
+          <w:b w:val="0"/>
+          <w:sz w:val="26"/>
+          <w:szCs w:val="26"/>
+        </w:rPr>
+        <w:t>đánh</w:t>
+      </w:r>
+      <w:proofErr w:type="spellEnd"/>
+      <w:r>
+        <w:rPr>
+          <w:b w:val="0"/>
+          <w:sz w:val="26"/>
+          <w:szCs w:val="26"/>
+        </w:rPr>
+        <w:t xml:space="preserve"> </w:t>
+      </w:r>
+      <w:proofErr w:type="spellStart"/>
+      <w:r>
+        <w:rPr>
+          <w:b w:val="0"/>
+          <w:sz w:val="26"/>
+          <w:szCs w:val="26"/>
+        </w:rPr>
+        <w:t>giá</w:t>
+      </w:r>
+      <w:proofErr w:type="spellEnd"/>
+      <w:r>
+        <w:rPr>
+          <w:b w:val="0"/>
+          <w:sz w:val="26"/>
+          <w:szCs w:val="26"/>
+        </w:rPr>
+        <w:t xml:space="preserve"> </w:t>
+      </w:r>
+      <w:proofErr w:type="spellStart"/>
+      <w:r>
+        <w:rPr>
+          <w:b w:val="0"/>
+          <w:sz w:val="26"/>
+          <w:szCs w:val="26"/>
+        </w:rPr>
+        <w:t>sở</w:t>
+      </w:r>
+      <w:proofErr w:type="spellEnd"/>
+      <w:r>
+        <w:rPr>
+          <w:b w:val="0"/>
+          <w:sz w:val="26"/>
+          <w:szCs w:val="26"/>
+        </w:rPr>
+        <w:t xml:space="preserve"> </w:t>
+      </w:r>
+      <w:proofErr w:type="spellStart"/>
+      <w:r>
+        <w:rPr>
+          <w:b w:val="0"/>
+          <w:sz w:val="26"/>
+          <w:szCs w:val="26"/>
+        </w:rPr>
+        <w:t>thích</w:t>
+      </w:r>
+      <w:proofErr w:type="spellEnd"/>
+      <w:r>
+        <w:rPr>
+          <w:b w:val="0"/>
+          <w:sz w:val="26"/>
+          <w:szCs w:val="26"/>
+        </w:rPr>
+        <w:t xml:space="preserve">, </w:t>
+      </w:r>
+      <w:proofErr w:type="spellStart"/>
+      <w:r>
+        <w:rPr>
+          <w:b w:val="0"/>
+          <w:sz w:val="26"/>
+          <w:szCs w:val="26"/>
+        </w:rPr>
+        <w:t>mối</w:t>
+      </w:r>
+      <w:proofErr w:type="spellEnd"/>
+      <w:r>
+        <w:rPr>
+          <w:b w:val="0"/>
+          <w:sz w:val="26"/>
+          <w:szCs w:val="26"/>
+        </w:rPr>
+        <w:t xml:space="preserve"> </w:t>
+      </w:r>
+      <w:proofErr w:type="spellStart"/>
+      <w:r>
+        <w:rPr>
+          <w:b w:val="0"/>
+          <w:sz w:val="26"/>
+          <w:szCs w:val="26"/>
+        </w:rPr>
+        <w:t>quan</w:t>
+      </w:r>
+      <w:proofErr w:type="spellEnd"/>
+      <w:r>
+        <w:rPr>
+          <w:b w:val="0"/>
+          <w:sz w:val="26"/>
+          <w:szCs w:val="26"/>
+        </w:rPr>
+        <w:t xml:space="preserve"> </w:t>
+      </w:r>
+      <w:proofErr w:type="spellStart"/>
+      <w:r>
+        <w:rPr>
+          <w:b w:val="0"/>
+          <w:sz w:val="26"/>
+          <w:szCs w:val="26"/>
+        </w:rPr>
+        <w:t>tâm</w:t>
+      </w:r>
+      <w:proofErr w:type="spellEnd"/>
+      <w:r>
+        <w:rPr>
+          <w:b w:val="0"/>
+          <w:sz w:val="26"/>
+          <w:szCs w:val="26"/>
+        </w:rPr>
+        <w:t xml:space="preserve">, </w:t>
+      </w:r>
+      <w:proofErr w:type="spellStart"/>
+      <w:r>
+        <w:rPr>
+          <w:b w:val="0"/>
+          <w:sz w:val="26"/>
+          <w:szCs w:val="26"/>
+        </w:rPr>
+        <w:t>nhu</w:t>
+      </w:r>
+      <w:proofErr w:type="spellEnd"/>
+      <w:r>
+        <w:rPr>
+          <w:b w:val="0"/>
+          <w:sz w:val="26"/>
+          <w:szCs w:val="26"/>
+        </w:rPr>
+        <w:t xml:space="preserve"> </w:t>
+      </w:r>
+      <w:proofErr w:type="spellStart"/>
+      <w:r>
+        <w:rPr>
+          <w:b w:val="0"/>
+          <w:sz w:val="26"/>
+          <w:szCs w:val="26"/>
+        </w:rPr>
+        <w:t>cầu</w:t>
+      </w:r>
+      <w:proofErr w:type="spellEnd"/>
+      <w:r>
+        <w:rPr>
+          <w:b w:val="0"/>
+          <w:sz w:val="26"/>
+          <w:szCs w:val="26"/>
+        </w:rPr>
+        <w:t xml:space="preserve"> </w:t>
+      </w:r>
+      <w:proofErr w:type="spellStart"/>
+      <w:r>
+        <w:rPr>
+          <w:b w:val="0"/>
+          <w:sz w:val="26"/>
+          <w:szCs w:val="26"/>
+        </w:rPr>
+        <w:t>của</w:t>
+      </w:r>
+      <w:proofErr w:type="spellEnd"/>
+      <w:r>
+        <w:rPr>
+          <w:b w:val="0"/>
+          <w:sz w:val="26"/>
+          <w:szCs w:val="26"/>
+        </w:rPr>
+        <w:t xml:space="preserve"> </w:t>
+      </w:r>
+      <w:proofErr w:type="spellStart"/>
+      <w:r>
+        <w:rPr>
+          <w:b w:val="0"/>
+          <w:sz w:val="26"/>
+          <w:szCs w:val="26"/>
+        </w:rPr>
+        <w:t>người</w:t>
+      </w:r>
+      <w:proofErr w:type="spellEnd"/>
+      <w:r>
+        <w:rPr>
+          <w:b w:val="0"/>
+          <w:sz w:val="26"/>
+          <w:szCs w:val="26"/>
+        </w:rPr>
+        <w:t xml:space="preserve"> </w:t>
+      </w:r>
+      <w:proofErr w:type="spellStart"/>
+      <w:r>
+        <w:rPr>
+          <w:b w:val="0"/>
+          <w:sz w:val="26"/>
+          <w:szCs w:val="26"/>
+        </w:rPr>
+        <w:t>dù</w:t>
+      </w:r>
+      <w:bookmarkStart w:id="0" w:name="_GoBack"/>
+      <w:bookmarkEnd w:id="0"/>
+      <w:r>
+        <w:rPr>
+          <w:b w:val="0"/>
+          <w:sz w:val="26"/>
+          <w:szCs w:val="26"/>
+        </w:rPr>
+        <w:t>ng</w:t>
+      </w:r>
+      <w:proofErr w:type="spellEnd"/>
+      <w:r>
+        <w:rPr>
+          <w:b w:val="0"/>
+          <w:sz w:val="26"/>
+          <w:szCs w:val="26"/>
+        </w:rPr>
+        <w:t xml:space="preserve"> </w:t>
+      </w:r>
+      <w:proofErr w:type="spellStart"/>
+      <w:r>
+        <w:rPr>
+          <w:b w:val="0"/>
+          <w:sz w:val="26"/>
+          <w:szCs w:val="26"/>
+        </w:rPr>
+        <w:t>để</w:t>
+      </w:r>
+      <w:proofErr w:type="spellEnd"/>
+      <w:r>
+        <w:rPr>
+          <w:b w:val="0"/>
+          <w:sz w:val="26"/>
+          <w:szCs w:val="26"/>
+        </w:rPr>
+        <w:t xml:space="preserve"> </w:t>
+      </w:r>
+      <w:proofErr w:type="spellStart"/>
+      <w:r>
+        <w:rPr>
+          <w:b w:val="0"/>
+          <w:sz w:val="26"/>
+          <w:szCs w:val="26"/>
+        </w:rPr>
+        <w:t>đưa</w:t>
+      </w:r>
+      <w:proofErr w:type="spellEnd"/>
+      <w:r>
+        <w:rPr>
+          <w:b w:val="0"/>
+          <w:sz w:val="26"/>
+          <w:szCs w:val="26"/>
+        </w:rPr>
+        <w:t xml:space="preserve"> </w:t>
+      </w:r>
+      <w:proofErr w:type="spellStart"/>
+      <w:r>
+        <w:rPr>
+          <w:b w:val="0"/>
+          <w:sz w:val="26"/>
+          <w:szCs w:val="26"/>
+        </w:rPr>
+        <w:t>ra</w:t>
+      </w:r>
+      <w:proofErr w:type="spellEnd"/>
+      <w:r>
+        <w:rPr>
+          <w:b w:val="0"/>
+          <w:sz w:val="26"/>
+          <w:szCs w:val="26"/>
+        </w:rPr>
+        <w:t xml:space="preserve"> </w:t>
+      </w:r>
+      <w:proofErr w:type="spellStart"/>
+      <w:r>
+        <w:rPr>
+          <w:b w:val="0"/>
+          <w:sz w:val="26"/>
+          <w:szCs w:val="26"/>
+        </w:rPr>
+        <w:t>một</w:t>
+      </w:r>
+      <w:proofErr w:type="spellEnd"/>
+      <w:r>
+        <w:rPr>
+          <w:b w:val="0"/>
+          <w:sz w:val="26"/>
+          <w:szCs w:val="26"/>
+        </w:rPr>
+        <w:t xml:space="preserve"> </w:t>
+      </w:r>
+      <w:proofErr w:type="spellStart"/>
+      <w:r>
+        <w:rPr>
+          <w:b w:val="0"/>
+          <w:sz w:val="26"/>
+          <w:szCs w:val="26"/>
+        </w:rPr>
+        <w:t>hoặc</w:t>
+      </w:r>
+      <w:proofErr w:type="spellEnd"/>
+      <w:r>
+        <w:rPr>
+          <w:b w:val="0"/>
+          <w:sz w:val="26"/>
+          <w:szCs w:val="26"/>
+        </w:rPr>
+        <w:t xml:space="preserve"> </w:t>
+      </w:r>
+      <w:proofErr w:type="spellStart"/>
+      <w:r>
+        <w:rPr>
+          <w:b w:val="0"/>
+          <w:sz w:val="26"/>
+          <w:szCs w:val="26"/>
+        </w:rPr>
+        <w:t>nhiều</w:t>
+      </w:r>
+      <w:proofErr w:type="spellEnd"/>
+      <w:r>
+        <w:rPr>
+          <w:b w:val="0"/>
+          <w:sz w:val="26"/>
+          <w:szCs w:val="26"/>
+        </w:rPr>
+        <w:t xml:space="preserve"> </w:t>
+      </w:r>
+      <w:proofErr w:type="spellStart"/>
+      <w:r>
+        <w:rPr>
+          <w:b w:val="0"/>
+          <w:sz w:val="26"/>
+          <w:szCs w:val="26"/>
+        </w:rPr>
+        <w:t>mục</w:t>
+      </w:r>
+      <w:proofErr w:type="spellEnd"/>
+      <w:r>
+        <w:rPr>
+          <w:b w:val="0"/>
+          <w:sz w:val="26"/>
+          <w:szCs w:val="26"/>
+        </w:rPr>
+        <w:t xml:space="preserve">, </w:t>
+      </w:r>
+      <w:proofErr w:type="spellStart"/>
+      <w:r>
+        <w:rPr>
+          <w:b w:val="0"/>
+          <w:sz w:val="26"/>
+          <w:szCs w:val="26"/>
+        </w:rPr>
+        <w:t>sản</w:t>
+      </w:r>
+      <w:proofErr w:type="spellEnd"/>
+      <w:r>
+        <w:rPr>
+          <w:b w:val="0"/>
+          <w:sz w:val="26"/>
+          <w:szCs w:val="26"/>
+        </w:rPr>
+        <w:t xml:space="preserve"> </w:t>
+      </w:r>
+      <w:proofErr w:type="spellStart"/>
+      <w:r>
+        <w:rPr>
+          <w:b w:val="0"/>
+          <w:sz w:val="26"/>
+          <w:szCs w:val="26"/>
+        </w:rPr>
+        <w:t>phẩm</w:t>
+      </w:r>
+      <w:proofErr w:type="spellEnd"/>
+      <w:r>
+        <w:rPr>
+          <w:b w:val="0"/>
+          <w:sz w:val="26"/>
+          <w:szCs w:val="26"/>
+        </w:rPr>
+        <w:t xml:space="preserve">, </w:t>
+      </w:r>
+      <w:proofErr w:type="spellStart"/>
+      <w:r>
+        <w:rPr>
+          <w:b w:val="0"/>
+          <w:sz w:val="26"/>
+          <w:szCs w:val="26"/>
+        </w:rPr>
+        <w:t>dịch</w:t>
+      </w:r>
+      <w:proofErr w:type="spellEnd"/>
+      <w:r>
+        <w:rPr>
+          <w:b w:val="0"/>
+          <w:sz w:val="26"/>
+          <w:szCs w:val="26"/>
+        </w:rPr>
+        <w:t xml:space="preserve"> </w:t>
+      </w:r>
+      <w:proofErr w:type="spellStart"/>
+      <w:r>
+        <w:rPr>
+          <w:b w:val="0"/>
+          <w:sz w:val="26"/>
+          <w:szCs w:val="26"/>
+        </w:rPr>
+        <w:t>vụ</w:t>
+      </w:r>
+      <w:proofErr w:type="spellEnd"/>
+      <w:r>
+        <w:rPr>
+          <w:b w:val="0"/>
+          <w:sz w:val="26"/>
+          <w:szCs w:val="26"/>
+        </w:rPr>
+        <w:t xml:space="preserve"> </w:t>
+      </w:r>
+      <w:proofErr w:type="spellStart"/>
+      <w:r>
+        <w:rPr>
+          <w:b w:val="0"/>
+          <w:sz w:val="26"/>
+          <w:szCs w:val="26"/>
+        </w:rPr>
+        <w:t>mà</w:t>
+      </w:r>
+      <w:proofErr w:type="spellEnd"/>
+      <w:r>
+        <w:rPr>
+          <w:b w:val="0"/>
+          <w:sz w:val="26"/>
+          <w:szCs w:val="26"/>
+        </w:rPr>
+        <w:t xml:space="preserve"> </w:t>
+      </w:r>
+      <w:proofErr w:type="spellStart"/>
+      <w:r>
+        <w:rPr>
+          <w:b w:val="0"/>
+          <w:sz w:val="26"/>
+          <w:szCs w:val="26"/>
+        </w:rPr>
+        <w:t>người</w:t>
+      </w:r>
+      <w:proofErr w:type="spellEnd"/>
+      <w:r>
+        <w:rPr>
+          <w:b w:val="0"/>
+          <w:sz w:val="26"/>
+          <w:szCs w:val="26"/>
+        </w:rPr>
+        <w:t xml:space="preserve"> </w:t>
+      </w:r>
+      <w:proofErr w:type="spellStart"/>
+      <w:r>
+        <w:rPr>
+          <w:b w:val="0"/>
+          <w:sz w:val="26"/>
+          <w:szCs w:val="26"/>
+        </w:rPr>
+        <w:t>dùng</w:t>
+      </w:r>
+      <w:proofErr w:type="spellEnd"/>
+      <w:r>
+        <w:rPr>
+          <w:b w:val="0"/>
+          <w:sz w:val="26"/>
+          <w:szCs w:val="26"/>
+        </w:rPr>
+        <w:t xml:space="preserve"> </w:t>
+      </w:r>
+      <w:proofErr w:type="spellStart"/>
+      <w:r>
+        <w:rPr>
+          <w:b w:val="0"/>
+          <w:sz w:val="26"/>
+          <w:szCs w:val="26"/>
+        </w:rPr>
+        <w:t>có</w:t>
+      </w:r>
+      <w:proofErr w:type="spellEnd"/>
+      <w:r>
+        <w:rPr>
+          <w:b w:val="0"/>
+          <w:sz w:val="26"/>
+          <w:szCs w:val="26"/>
+        </w:rPr>
+        <w:t xml:space="preserve"> </w:t>
+      </w:r>
+      <w:proofErr w:type="spellStart"/>
+      <w:r>
+        <w:rPr>
+          <w:b w:val="0"/>
+          <w:sz w:val="26"/>
+          <w:szCs w:val="26"/>
+        </w:rPr>
+        <w:t>thể</w:t>
+      </w:r>
+      <w:proofErr w:type="spellEnd"/>
+      <w:r>
+        <w:rPr>
+          <w:b w:val="0"/>
+          <w:sz w:val="26"/>
+          <w:szCs w:val="26"/>
+        </w:rPr>
+        <w:t xml:space="preserve"> </w:t>
+      </w:r>
+      <w:proofErr w:type="spellStart"/>
+      <w:r>
+        <w:rPr>
+          <w:b w:val="0"/>
+          <w:sz w:val="26"/>
+          <w:szCs w:val="26"/>
+        </w:rPr>
+        <w:t>sẽ</w:t>
+      </w:r>
+      <w:proofErr w:type="spellEnd"/>
+      <w:r>
+        <w:rPr>
+          <w:b w:val="0"/>
+          <w:sz w:val="26"/>
+          <w:szCs w:val="26"/>
+        </w:rPr>
+        <w:t xml:space="preserve"> </w:t>
+      </w:r>
+      <w:proofErr w:type="spellStart"/>
+      <w:r>
+        <w:rPr>
+          <w:b w:val="0"/>
+          <w:sz w:val="26"/>
+          <w:szCs w:val="26"/>
+        </w:rPr>
+        <w:t>quan</w:t>
+      </w:r>
+      <w:proofErr w:type="spellEnd"/>
+      <w:r>
+        <w:rPr>
+          <w:b w:val="0"/>
+          <w:sz w:val="26"/>
+          <w:szCs w:val="26"/>
+        </w:rPr>
+        <w:t xml:space="preserve"> </w:t>
+      </w:r>
+      <w:proofErr w:type="spellStart"/>
+      <w:r>
+        <w:rPr>
+          <w:b w:val="0"/>
+          <w:sz w:val="26"/>
+          <w:szCs w:val="26"/>
+        </w:rPr>
+        <w:t>tâm</w:t>
+      </w:r>
+      <w:proofErr w:type="spellEnd"/>
+      <w:r>
+        <w:rPr>
+          <w:b w:val="0"/>
+          <w:sz w:val="26"/>
+          <w:szCs w:val="26"/>
+        </w:rPr>
+        <w:t xml:space="preserve"> </w:t>
+      </w:r>
+      <w:proofErr w:type="spellStart"/>
+      <w:r>
+        <w:rPr>
+          <w:b w:val="0"/>
+          <w:sz w:val="26"/>
+          <w:szCs w:val="26"/>
+        </w:rPr>
+        <w:t>với</w:t>
+      </w:r>
+      <w:proofErr w:type="spellEnd"/>
+      <w:r>
+        <w:rPr>
+          <w:b w:val="0"/>
+          <w:sz w:val="26"/>
+          <w:szCs w:val="26"/>
+        </w:rPr>
+        <w:t xml:space="preserve"> </w:t>
+      </w:r>
+      <w:proofErr w:type="spellStart"/>
+      <w:r>
+        <w:rPr>
+          <w:b w:val="0"/>
+          <w:sz w:val="26"/>
+          <w:szCs w:val="26"/>
+        </w:rPr>
+        <w:t>xác</w:t>
+      </w:r>
+      <w:proofErr w:type="spellEnd"/>
+      <w:r>
+        <w:rPr>
+          <w:b w:val="0"/>
+          <w:sz w:val="26"/>
+          <w:szCs w:val="26"/>
+        </w:rPr>
+        <w:t xml:space="preserve"> </w:t>
+      </w:r>
+      <w:proofErr w:type="spellStart"/>
+      <w:r>
+        <w:rPr>
+          <w:b w:val="0"/>
+          <w:sz w:val="26"/>
+          <w:szCs w:val="26"/>
+        </w:rPr>
+        <w:t>suất</w:t>
+      </w:r>
+      <w:proofErr w:type="spellEnd"/>
+      <w:r>
+        <w:rPr>
+          <w:b w:val="0"/>
+          <w:sz w:val="26"/>
+          <w:szCs w:val="26"/>
+        </w:rPr>
+        <w:t xml:space="preserve"> </w:t>
+      </w:r>
+      <w:proofErr w:type="spellStart"/>
+      <w:r>
+        <w:rPr>
+          <w:b w:val="0"/>
+          <w:sz w:val="26"/>
+          <w:szCs w:val="26"/>
+        </w:rPr>
+        <w:t>lớn</w:t>
+      </w:r>
+      <w:proofErr w:type="spellEnd"/>
+      <w:r>
+        <w:rPr>
+          <w:b w:val="0"/>
+          <w:sz w:val="26"/>
+          <w:szCs w:val="26"/>
+        </w:rPr>
+        <w:t xml:space="preserve"> </w:t>
+      </w:r>
+      <w:proofErr w:type="spellStart"/>
+      <w:r>
+        <w:rPr>
+          <w:b w:val="0"/>
+          <w:sz w:val="26"/>
+          <w:szCs w:val="26"/>
+        </w:rPr>
+        <w:t>nhất</w:t>
+      </w:r>
+      <w:proofErr w:type="spellEnd"/>
+      <w:r>
+        <w:rPr>
+          <w:b w:val="0"/>
+          <w:sz w:val="26"/>
+          <w:szCs w:val="26"/>
+        </w:rPr>
+        <w:t xml:space="preserve">. </w:t>
       </w:r>
     </w:p>
     <w:p>
@@ -2159,61 +3059,43 @@
           <w:sz w:val="26"/>
           <w:szCs w:val="26"/>
         </w:rPr>
-        <w:t>Phát</w:t>
-      </w:r>
-      <w:proofErr w:type="spellEnd"/>
-      <w:r>
-        <w:rPr>
-          <w:b w:val="0"/>
-          <w:sz w:val="26"/>
-          <w:szCs w:val="26"/>
-        </w:rPr>
-        <w:t xml:space="preserve"> </w:t>
-      </w:r>
-      <w:proofErr w:type="spellStart"/>
-      <w:r>
-        <w:rPr>
-          <w:b w:val="0"/>
-          <w:sz w:val="26"/>
-          <w:szCs w:val="26"/>
-        </w:rPr>
-        <w:t>biểu</w:t>
-      </w:r>
-      <w:proofErr w:type="spellEnd"/>
-      <w:r>
-        <w:rPr>
-          <w:b w:val="0"/>
-          <w:sz w:val="26"/>
-          <w:szCs w:val="26"/>
-        </w:rPr>
-        <w:t xml:space="preserve"> </w:t>
-      </w:r>
-      <w:proofErr w:type="spellStart"/>
-      <w:r>
-        <w:rPr>
-          <w:b w:val="0"/>
-          <w:sz w:val="26"/>
-          <w:szCs w:val="26"/>
-        </w:rPr>
-        <w:t>bài</w:t>
-      </w:r>
-      <w:proofErr w:type="spellEnd"/>
-      <w:r>
-        <w:rPr>
-          <w:b w:val="0"/>
-          <w:sz w:val="26"/>
-          <w:szCs w:val="26"/>
-        </w:rPr>
-        <w:t xml:space="preserve"> </w:t>
-      </w:r>
-      <w:proofErr w:type="spellStart"/>
-      <w:r>
-        <w:rPr>
-          <w:b w:val="0"/>
-          <w:sz w:val="26"/>
-          <w:szCs w:val="26"/>
-        </w:rPr>
-        <w:t>toán</w:t>
+        <w:t>Giới</w:t>
+      </w:r>
+      <w:proofErr w:type="spellEnd"/>
+      <w:r>
+        <w:rPr>
+          <w:b w:val="0"/>
+          <w:sz w:val="26"/>
+          <w:szCs w:val="26"/>
+        </w:rPr>
+        <w:t xml:space="preserve"> </w:t>
+      </w:r>
+      <w:proofErr w:type="spellStart"/>
+      <w:r>
+        <w:rPr>
+          <w:b w:val="0"/>
+          <w:sz w:val="26"/>
+          <w:szCs w:val="26"/>
+        </w:rPr>
+        <w:t>thiệu</w:t>
+      </w:r>
+      <w:proofErr w:type="spellEnd"/>
+      <w:r>
+        <w:rPr>
+          <w:b w:val="0"/>
+          <w:sz w:val="26"/>
+          <w:szCs w:val="26"/>
+        </w:rPr>
+        <w:t xml:space="preserve"> </w:t>
+      </w:r>
+      <w:proofErr w:type="spellStart"/>
+      <w:r>
+        <w:rPr>
+          <w:b w:val="0"/>
+          <w:sz w:val="26"/>
+          <w:szCs w:val="26"/>
+        </w:rPr>
+        <w:t>hệ</w:t>
       </w:r>
       <w:proofErr w:type="spellEnd"/>
       <w:r>
@@ -2285,61 +3167,43 @@
           <w:sz w:val="26"/>
           <w:szCs w:val="26"/>
         </w:rPr>
-        <w:t>phân</w:t>
-      </w:r>
-      <w:proofErr w:type="spellEnd"/>
-      <w:r>
-        <w:rPr>
-          <w:b w:val="0"/>
-          <w:sz w:val="26"/>
-          <w:szCs w:val="26"/>
-        </w:rPr>
-        <w:t xml:space="preserve"> </w:t>
-      </w:r>
-      <w:proofErr w:type="spellStart"/>
-      <w:r>
-        <w:rPr>
-          <w:b w:val="0"/>
-          <w:sz w:val="26"/>
-          <w:szCs w:val="26"/>
-        </w:rPr>
-        <w:t>tích</w:t>
-      </w:r>
-      <w:proofErr w:type="spellEnd"/>
-      <w:r>
-        <w:rPr>
-          <w:b w:val="0"/>
-          <w:sz w:val="26"/>
-          <w:szCs w:val="26"/>
-        </w:rPr>
-        <w:t xml:space="preserve"> </w:t>
-      </w:r>
-      <w:proofErr w:type="spellStart"/>
-      <w:r>
-        <w:rPr>
-          <w:b w:val="0"/>
-          <w:sz w:val="26"/>
-          <w:szCs w:val="26"/>
-        </w:rPr>
-        <w:t>bài</w:t>
-      </w:r>
-      <w:proofErr w:type="spellEnd"/>
-      <w:r>
-        <w:rPr>
-          <w:b w:val="0"/>
-          <w:sz w:val="26"/>
-          <w:szCs w:val="26"/>
-        </w:rPr>
-        <w:t xml:space="preserve"> </w:t>
-      </w:r>
-      <w:proofErr w:type="spellStart"/>
-      <w:r>
-        <w:rPr>
-          <w:b w:val="0"/>
-          <w:sz w:val="26"/>
-          <w:szCs w:val="26"/>
-        </w:rPr>
-        <w:t>toán</w:t>
+        <w:t>các</w:t>
+      </w:r>
+      <w:proofErr w:type="spellEnd"/>
+      <w:r>
+        <w:rPr>
+          <w:b w:val="0"/>
+          <w:sz w:val="26"/>
+          <w:szCs w:val="26"/>
+        </w:rPr>
+        <w:t xml:space="preserve"> use case </w:t>
+      </w:r>
+      <w:proofErr w:type="spellStart"/>
+      <w:r>
+        <w:rPr>
+          <w:b w:val="0"/>
+          <w:sz w:val="26"/>
+          <w:szCs w:val="26"/>
+        </w:rPr>
+        <w:t>thực</w:t>
+      </w:r>
+      <w:proofErr w:type="spellEnd"/>
+      <w:r>
+        <w:rPr>
+          <w:b w:val="0"/>
+          <w:sz w:val="26"/>
+          <w:szCs w:val="26"/>
+        </w:rPr>
+        <w:t xml:space="preserve"> </w:t>
+      </w:r>
+      <w:proofErr w:type="spellStart"/>
+      <w:r>
+        <w:rPr>
+          <w:b w:val="0"/>
+          <w:sz w:val="26"/>
+          <w:szCs w:val="26"/>
+        </w:rPr>
+        <w:t>tế</w:t>
       </w:r>
       <w:proofErr w:type="spellEnd"/>
       <w:r>
@@ -2373,81 +3237,197 @@
           <w:sz w:val="26"/>
           <w:szCs w:val="26"/>
         </w:rPr>
-        <w:t>Khó</w:t>
-      </w:r>
-      <w:proofErr w:type="spellEnd"/>
-      <w:r>
-        <w:rPr>
-          <w:b w:val="0"/>
-          <w:sz w:val="26"/>
-          <w:szCs w:val="26"/>
-        </w:rPr>
-        <w:t xml:space="preserve"> </w:t>
-      </w:r>
-      <w:proofErr w:type="spellStart"/>
-      <w:r>
-        <w:rPr>
-          <w:b w:val="0"/>
-          <w:sz w:val="26"/>
-          <w:szCs w:val="26"/>
-        </w:rPr>
-        <w:t>khăn</w:t>
-      </w:r>
-      <w:proofErr w:type="spellEnd"/>
-      <w:r>
-        <w:rPr>
-          <w:b w:val="0"/>
-          <w:sz w:val="26"/>
-          <w:szCs w:val="26"/>
-        </w:rPr>
-        <w:t xml:space="preserve"> </w:t>
-      </w:r>
-      <w:proofErr w:type="spellStart"/>
-      <w:r>
-        <w:rPr>
-          <w:b w:val="0"/>
-          <w:sz w:val="26"/>
-          <w:szCs w:val="26"/>
-        </w:rPr>
-        <w:t>và</w:t>
-      </w:r>
-      <w:proofErr w:type="spellEnd"/>
-      <w:r>
-        <w:rPr>
-          <w:b w:val="0"/>
-          <w:sz w:val="26"/>
-          <w:szCs w:val="26"/>
-        </w:rPr>
-        <w:t xml:space="preserve"> </w:t>
-      </w:r>
-      <w:proofErr w:type="spellStart"/>
-      <w:r>
-        <w:rPr>
-          <w:b w:val="0"/>
-          <w:sz w:val="26"/>
-          <w:szCs w:val="26"/>
-        </w:rPr>
-        <w:t>thách</w:t>
-      </w:r>
-      <w:proofErr w:type="spellEnd"/>
-      <w:r>
-        <w:rPr>
-          <w:b w:val="0"/>
-          <w:sz w:val="26"/>
-          <w:szCs w:val="26"/>
-        </w:rPr>
-        <w:t xml:space="preserve"> </w:t>
-      </w:r>
-      <w:proofErr w:type="spellStart"/>
-      <w:r>
-        <w:rPr>
-          <w:b w:val="0"/>
-          <w:sz w:val="26"/>
-          <w:szCs w:val="26"/>
-        </w:rPr>
-        <w:t>thức</w:t>
-      </w:r>
-      <w:proofErr w:type="spellEnd"/>
+        <w:t>Phát</w:t>
+      </w:r>
+      <w:proofErr w:type="spellEnd"/>
+      <w:r>
+        <w:rPr>
+          <w:b w:val="0"/>
+          <w:sz w:val="26"/>
+          <w:szCs w:val="26"/>
+        </w:rPr>
+        <w:t xml:space="preserve"> </w:t>
+      </w:r>
+      <w:proofErr w:type="spellStart"/>
+      <w:r>
+        <w:rPr>
+          <w:b w:val="0"/>
+          <w:sz w:val="26"/>
+          <w:szCs w:val="26"/>
+        </w:rPr>
+        <w:t>biểu</w:t>
+      </w:r>
+      <w:proofErr w:type="spellEnd"/>
+      <w:r>
+        <w:rPr>
+          <w:b w:val="0"/>
+          <w:sz w:val="26"/>
+          <w:szCs w:val="26"/>
+        </w:rPr>
+        <w:t xml:space="preserve"> </w:t>
+      </w:r>
+      <w:proofErr w:type="spellStart"/>
+      <w:r>
+        <w:rPr>
+          <w:b w:val="0"/>
+          <w:sz w:val="26"/>
+          <w:szCs w:val="26"/>
+        </w:rPr>
+        <w:t>bài</w:t>
+      </w:r>
+      <w:proofErr w:type="spellEnd"/>
+      <w:r>
+        <w:rPr>
+          <w:b w:val="0"/>
+          <w:sz w:val="26"/>
+          <w:szCs w:val="26"/>
+        </w:rPr>
+        <w:t xml:space="preserve"> </w:t>
+      </w:r>
+      <w:proofErr w:type="spellStart"/>
+      <w:r>
+        <w:rPr>
+          <w:b w:val="0"/>
+          <w:sz w:val="26"/>
+          <w:szCs w:val="26"/>
+        </w:rPr>
+        <w:t>toán</w:t>
+      </w:r>
+      <w:proofErr w:type="spellEnd"/>
+      <w:r>
+        <w:rPr>
+          <w:b w:val="0"/>
+          <w:sz w:val="26"/>
+          <w:szCs w:val="26"/>
+        </w:rPr>
+        <w:t xml:space="preserve"> </w:t>
+      </w:r>
+      <w:proofErr w:type="spellStart"/>
+      <w:r>
+        <w:rPr>
+          <w:b w:val="0"/>
+          <w:sz w:val="26"/>
+          <w:szCs w:val="26"/>
+        </w:rPr>
+        <w:t>khuyến</w:t>
+      </w:r>
+      <w:proofErr w:type="spellEnd"/>
+      <w:r>
+        <w:rPr>
+          <w:b w:val="0"/>
+          <w:sz w:val="26"/>
+          <w:szCs w:val="26"/>
+        </w:rPr>
+        <w:t xml:space="preserve"> </w:t>
+      </w:r>
+      <w:proofErr w:type="spellStart"/>
+      <w:r>
+        <w:rPr>
+          <w:b w:val="0"/>
+          <w:sz w:val="26"/>
+          <w:szCs w:val="26"/>
+        </w:rPr>
+        <w:t>nghị</w:t>
+      </w:r>
+      <w:proofErr w:type="spellEnd"/>
+      <w:r>
+        <w:rPr>
+          <w:b w:val="0"/>
+          <w:sz w:val="26"/>
+          <w:szCs w:val="26"/>
+        </w:rPr>
+        <w:t xml:space="preserve"> </w:t>
+      </w:r>
+      <w:proofErr w:type="spellStart"/>
+      <w:r>
+        <w:rPr>
+          <w:b w:val="0"/>
+          <w:sz w:val="26"/>
+          <w:szCs w:val="26"/>
+        </w:rPr>
+        <w:t>sách</w:t>
+      </w:r>
+      <w:proofErr w:type="spellEnd"/>
+      <w:r>
+        <w:rPr>
+          <w:b w:val="0"/>
+          <w:sz w:val="26"/>
+          <w:szCs w:val="26"/>
+        </w:rPr>
+        <w:t xml:space="preserve"> (</w:t>
+      </w:r>
+      <w:proofErr w:type="spellStart"/>
+      <w:r>
+        <w:rPr>
+          <w:b w:val="0"/>
+          <w:sz w:val="26"/>
+          <w:szCs w:val="26"/>
+        </w:rPr>
+        <w:t>phân</w:t>
+      </w:r>
+      <w:proofErr w:type="spellEnd"/>
+      <w:r>
+        <w:rPr>
+          <w:b w:val="0"/>
+          <w:sz w:val="26"/>
+          <w:szCs w:val="26"/>
+        </w:rPr>
+        <w:t xml:space="preserve"> </w:t>
+      </w:r>
+      <w:proofErr w:type="spellStart"/>
+      <w:r>
+        <w:rPr>
+          <w:b w:val="0"/>
+          <w:sz w:val="26"/>
+          <w:szCs w:val="26"/>
+        </w:rPr>
+        <w:t>tích</w:t>
+      </w:r>
+      <w:proofErr w:type="spellEnd"/>
+      <w:r>
+        <w:rPr>
+          <w:b w:val="0"/>
+          <w:sz w:val="26"/>
+          <w:szCs w:val="26"/>
+        </w:rPr>
+        <w:t xml:space="preserve"> </w:t>
+      </w:r>
+      <w:proofErr w:type="spellStart"/>
+      <w:r>
+        <w:rPr>
+          <w:b w:val="0"/>
+          <w:sz w:val="26"/>
+          <w:szCs w:val="26"/>
+        </w:rPr>
+        <w:t>bài</w:t>
+      </w:r>
+      <w:proofErr w:type="spellEnd"/>
+      <w:r>
+        <w:rPr>
+          <w:b w:val="0"/>
+          <w:sz w:val="26"/>
+          <w:szCs w:val="26"/>
+        </w:rPr>
+        <w:t xml:space="preserve"> </w:t>
+      </w:r>
+      <w:proofErr w:type="spellStart"/>
+      <w:r>
+        <w:rPr>
+          <w:b w:val="0"/>
+          <w:sz w:val="26"/>
+          <w:szCs w:val="26"/>
+        </w:rPr>
+        <w:t>toán</w:t>
+      </w:r>
+      <w:proofErr w:type="spellEnd"/>
+      <w:r>
+        <w:rPr>
+          <w:b w:val="0"/>
+          <w:sz w:val="26"/>
+          <w:szCs w:val="26"/>
+        </w:rPr>
+        <w:t>)</w:t>
+      </w:r>
     </w:p>
     <w:p>
       <w:pPr>
@@ -2471,97 +3451,79 @@
           <w:sz w:val="26"/>
           <w:szCs w:val="26"/>
         </w:rPr>
-        <w:t>Các</w:t>
-      </w:r>
-      <w:proofErr w:type="spellEnd"/>
-      <w:r>
-        <w:rPr>
-          <w:b w:val="0"/>
-          <w:sz w:val="26"/>
-          <w:szCs w:val="26"/>
-        </w:rPr>
-        <w:t xml:space="preserve"> </w:t>
-      </w:r>
-      <w:proofErr w:type="spellStart"/>
-      <w:r>
-        <w:rPr>
-          <w:b w:val="0"/>
-          <w:sz w:val="26"/>
-          <w:szCs w:val="26"/>
-        </w:rPr>
-        <w:t>đóng</w:t>
-      </w:r>
-      <w:proofErr w:type="spellEnd"/>
-      <w:r>
-        <w:rPr>
-          <w:b w:val="0"/>
-          <w:sz w:val="26"/>
-          <w:szCs w:val="26"/>
-        </w:rPr>
-        <w:t xml:space="preserve"> </w:t>
-      </w:r>
-      <w:proofErr w:type="spellStart"/>
-      <w:r>
-        <w:rPr>
-          <w:b w:val="0"/>
-          <w:sz w:val="26"/>
-          <w:szCs w:val="26"/>
-        </w:rPr>
-        <w:t>góp</w:t>
-      </w:r>
-      <w:proofErr w:type="spellEnd"/>
-      <w:r>
-        <w:rPr>
-          <w:b w:val="0"/>
-          <w:sz w:val="26"/>
-          <w:szCs w:val="26"/>
-        </w:rPr>
-        <w:t xml:space="preserve"> </w:t>
-      </w:r>
-      <w:proofErr w:type="spellStart"/>
-      <w:r>
-        <w:rPr>
-          <w:b w:val="0"/>
-          <w:sz w:val="26"/>
-          <w:szCs w:val="26"/>
-        </w:rPr>
-        <w:t>của</w:t>
-      </w:r>
-      <w:proofErr w:type="spellEnd"/>
-      <w:r>
-        <w:rPr>
-          <w:b w:val="0"/>
-          <w:sz w:val="26"/>
-          <w:szCs w:val="26"/>
-        </w:rPr>
-        <w:t xml:space="preserve"> </w:t>
-      </w:r>
-      <w:proofErr w:type="spellStart"/>
-      <w:r>
-        <w:rPr>
-          <w:b w:val="0"/>
-          <w:sz w:val="26"/>
-          <w:szCs w:val="26"/>
-        </w:rPr>
-        <w:t>đồ</w:t>
-      </w:r>
-      <w:proofErr w:type="spellEnd"/>
-      <w:r>
-        <w:rPr>
-          <w:b w:val="0"/>
-          <w:sz w:val="26"/>
-          <w:szCs w:val="26"/>
-        </w:rPr>
-        <w:t xml:space="preserve"> </w:t>
-      </w:r>
-      <w:proofErr w:type="spellStart"/>
-      <w:r>
-        <w:rPr>
-          <w:b w:val="0"/>
-          <w:sz w:val="26"/>
-          <w:szCs w:val="26"/>
-        </w:rPr>
-        <w:t>án</w:t>
+        <w:t>Khó</w:t>
+      </w:r>
+      <w:proofErr w:type="spellEnd"/>
+      <w:r>
+        <w:rPr>
+          <w:b w:val="0"/>
+          <w:sz w:val="26"/>
+          <w:szCs w:val="26"/>
+        </w:rPr>
+        <w:t xml:space="preserve"> </w:t>
+      </w:r>
+      <w:proofErr w:type="spellStart"/>
+      <w:r>
+        <w:rPr>
+          <w:b w:val="0"/>
+          <w:sz w:val="26"/>
+          <w:szCs w:val="26"/>
+        </w:rPr>
+        <w:t>khăn</w:t>
+      </w:r>
+      <w:proofErr w:type="spellEnd"/>
+      <w:r>
+        <w:rPr>
+          <w:b w:val="0"/>
+          <w:sz w:val="26"/>
+          <w:szCs w:val="26"/>
+        </w:rPr>
+        <w:t xml:space="preserve"> </w:t>
+      </w:r>
+      <w:proofErr w:type="spellStart"/>
+      <w:r>
+        <w:rPr>
+          <w:b w:val="0"/>
+          <w:sz w:val="26"/>
+          <w:szCs w:val="26"/>
+        </w:rPr>
+        <w:t>và</w:t>
+      </w:r>
+      <w:proofErr w:type="spellEnd"/>
+      <w:r>
+        <w:rPr>
+          <w:b w:val="0"/>
+          <w:sz w:val="26"/>
+          <w:szCs w:val="26"/>
+        </w:rPr>
+        <w:t xml:space="preserve"> </w:t>
+      </w:r>
+      <w:proofErr w:type="spellStart"/>
+      <w:r>
+        <w:rPr>
+          <w:b w:val="0"/>
+          <w:sz w:val="26"/>
+          <w:szCs w:val="26"/>
+        </w:rPr>
+        <w:t>thách</w:t>
+      </w:r>
+      <w:proofErr w:type="spellEnd"/>
+      <w:r>
+        <w:rPr>
+          <w:b w:val="0"/>
+          <w:sz w:val="26"/>
+          <w:szCs w:val="26"/>
+        </w:rPr>
+        <w:t xml:space="preserve"> </w:t>
+      </w:r>
+      <w:proofErr w:type="spellStart"/>
+      <w:r>
+        <w:rPr>
+          <w:b w:val="0"/>
+          <w:sz w:val="26"/>
+          <w:szCs w:val="26"/>
+        </w:rPr>
+        <w:t>thức</w:t>
       </w:r>
       <w:proofErr w:type="spellEnd"/>
     </w:p>
@@ -2587,6 +3549,122 @@
           <w:sz w:val="26"/>
           <w:szCs w:val="26"/>
         </w:rPr>
+        <w:t>Các</w:t>
+      </w:r>
+      <w:proofErr w:type="spellEnd"/>
+      <w:r>
+        <w:rPr>
+          <w:b w:val="0"/>
+          <w:sz w:val="26"/>
+          <w:szCs w:val="26"/>
+        </w:rPr>
+        <w:t xml:space="preserve"> </w:t>
+      </w:r>
+      <w:proofErr w:type="spellStart"/>
+      <w:r>
+        <w:rPr>
+          <w:b w:val="0"/>
+          <w:sz w:val="26"/>
+          <w:szCs w:val="26"/>
+        </w:rPr>
+        <w:t>đóng</w:t>
+      </w:r>
+      <w:proofErr w:type="spellEnd"/>
+      <w:r>
+        <w:rPr>
+          <w:b w:val="0"/>
+          <w:sz w:val="26"/>
+          <w:szCs w:val="26"/>
+        </w:rPr>
+        <w:t xml:space="preserve"> </w:t>
+      </w:r>
+      <w:proofErr w:type="spellStart"/>
+      <w:r>
+        <w:rPr>
+          <w:b w:val="0"/>
+          <w:sz w:val="26"/>
+          <w:szCs w:val="26"/>
+        </w:rPr>
+        <w:t>góp</w:t>
+      </w:r>
+      <w:proofErr w:type="spellEnd"/>
+      <w:r>
+        <w:rPr>
+          <w:b w:val="0"/>
+          <w:sz w:val="26"/>
+          <w:szCs w:val="26"/>
+        </w:rPr>
+        <w:t xml:space="preserve"> </w:t>
+      </w:r>
+      <w:proofErr w:type="spellStart"/>
+      <w:r>
+        <w:rPr>
+          <w:b w:val="0"/>
+          <w:sz w:val="26"/>
+          <w:szCs w:val="26"/>
+        </w:rPr>
+        <w:t>của</w:t>
+      </w:r>
+      <w:proofErr w:type="spellEnd"/>
+      <w:r>
+        <w:rPr>
+          <w:b w:val="0"/>
+          <w:sz w:val="26"/>
+          <w:szCs w:val="26"/>
+        </w:rPr>
+        <w:t xml:space="preserve"> </w:t>
+      </w:r>
+      <w:proofErr w:type="spellStart"/>
+      <w:r>
+        <w:rPr>
+          <w:b w:val="0"/>
+          <w:sz w:val="26"/>
+          <w:szCs w:val="26"/>
+        </w:rPr>
+        <w:t>đồ</w:t>
+      </w:r>
+      <w:proofErr w:type="spellEnd"/>
+      <w:r>
+        <w:rPr>
+          <w:b w:val="0"/>
+          <w:sz w:val="26"/>
+          <w:szCs w:val="26"/>
+        </w:rPr>
+        <w:t xml:space="preserve"> </w:t>
+      </w:r>
+      <w:proofErr w:type="spellStart"/>
+      <w:r>
+        <w:rPr>
+          <w:b w:val="0"/>
+          <w:sz w:val="26"/>
+          <w:szCs w:val="26"/>
+        </w:rPr>
+        <w:t>án</w:t>
+      </w:r>
+      <w:proofErr w:type="spellEnd"/>
+    </w:p>
+    <w:p>
+      <w:pPr>
+        <w:pStyle w:val="chuong"/>
+        <w:numPr>
+          <w:ilvl w:val="1"/>
+          <w:numId w:val="17"/>
+        </w:numPr>
+        <w:spacing w:line="276" w:lineRule="auto"/>
+        <w:jc w:val="left"/>
+        <w:rPr>
+          <w:b w:val="0"/>
+          <w:sz w:val="26"/>
+          <w:szCs w:val="26"/>
+        </w:rPr>
+      </w:pPr>
+      <w:proofErr w:type="spellStart"/>
+      <w:r>
+        <w:rPr>
+          <w:b w:val="0"/>
+          <w:sz w:val="26"/>
+          <w:szCs w:val="26"/>
+        </w:rPr>
         <w:t>Kết</w:t>
       </w:r>
       <w:proofErr w:type="spellEnd"/>
@@ -4769,13 +5847,7 @@
         <w:jc w:val="left"/>
       </w:pPr>
       <w:r>
-        <w:t xml:space="preserve">CHƯƠNG </w:t>
-      </w:r>
-      <w:r>
-        <w:t>4</w:t>
-      </w:r>
-      <w:r>
-        <w:t>: ỨNG DỤNG MÔ HÌNH KHUYẾN NGHỊ SÁCH VÀO HỆ THỐNG BÁN HÀNG TRỰC TUYẾN</w:t>
+        <w:t>CHƯƠNG 4: ỨNG DỤNG MÔ HÌNH KHUYẾN NGHỊ SÁCH VÀO HỆ THỐNG BÁN HÀNG TRỰC TUYẾN</w:t>
       </w:r>
     </w:p>
     <w:p>
@@ -5181,8 +6253,6 @@
           <w:szCs w:val="26"/>
         </w:rPr>
       </w:pPr>
-      <w:bookmarkStart w:id="0" w:name="_GoBack"/>
-      <w:bookmarkEnd w:id="0"/>
     </w:p>
     <w:p/>
     <w:sectPr>
@@ -7113,6 +8183,118 @@
       <w:rPr>
         <w:rFonts w:ascii="Wingdings" w:hAnsi="Wingdings" w:hint="default"/>
         <w:sz w:val="20"/>
+      </w:rPr>
+    </w:lvl>
+  </w:abstractNum>
+  <w:abstractNum w:abstractNumId="17" w15:restartNumberingAfterBreak="0">
+    <w:nsid w:val="7DB137F7"/>
+    <w:multiLevelType w:val="hybridMultilevel"/>
+    <w:tmpl w:val="21B69A8E"/>
+    <w:lvl w:ilvl="0" w:tplc="53C66C96">
+      <w:numFmt w:val="bullet"/>
+      <w:lvlText w:val="-"/>
+      <w:lvlJc w:val="left"/>
+      <w:pPr>
+        <w:ind w:left="720" w:hanging="360"/>
+      </w:pPr>
+      <w:rPr>
+        <w:rFonts w:ascii="Times New Roman" w:eastAsiaTheme="minorEastAsia" w:hAnsi="Times New Roman" w:cs="Times New Roman" w:hint="default"/>
+      </w:rPr>
+    </w:lvl>
+    <w:lvl w:ilvl="1" w:tplc="04090003" w:tentative="1">
+      <w:start w:val="1"/>
+      <w:numFmt w:val="bullet"/>
+      <w:lvlText w:val="o"/>
+      <w:lvlJc w:val="left"/>
+      <w:pPr>
+        <w:ind w:left="1440" w:hanging="360"/>
+      </w:pPr>
+      <w:rPr>
+        <w:rFonts w:ascii="Courier New" w:hAnsi="Courier New" w:cs="Courier New" w:hint="default"/>
+      </w:rPr>
+    </w:lvl>
+    <w:lvl w:ilvl="2" w:tplc="04090005" w:tentative="1">
+      <w:start w:val="1"/>
+      <w:numFmt w:val="bullet"/>
+      <w:lvlText w:val=""/>
+      <w:lvlJc w:val="left"/>
+      <w:pPr>
+        <w:ind w:left="2160" w:hanging="360"/>
+      </w:pPr>
+      <w:rPr>
+        <w:rFonts w:ascii="Wingdings" w:hAnsi="Wingdings" w:hint="default"/>
+      </w:rPr>
+    </w:lvl>
+    <w:lvl w:ilvl="3" w:tplc="04090001" w:tentative="1">
+      <w:start w:val="1"/>
+      <w:numFmt w:val="bullet"/>
+      <w:lvlText w:val=""/>
+      <w:lvlJc w:val="left"/>
+      <w:pPr>
+        <w:ind w:left="2880" w:hanging="360"/>
+      </w:pPr>
+      <w:rPr>
+        <w:rFonts w:ascii="Symbol" w:hAnsi="Symbol" w:hint="default"/>
+      </w:rPr>
+    </w:lvl>
+    <w:lvl w:ilvl="4" w:tplc="04090003" w:tentative="1">
+      <w:start w:val="1"/>
+      <w:numFmt w:val="bullet"/>
+      <w:lvlText w:val="o"/>
+      <w:lvlJc w:val="left"/>
+      <w:pPr>
+        <w:ind w:left="3600" w:hanging="360"/>
+      </w:pPr>
+      <w:rPr>
+        <w:rFonts w:ascii="Courier New" w:hAnsi="Courier New" w:cs="Courier New" w:hint="default"/>
+      </w:rPr>
+    </w:lvl>
+    <w:lvl w:ilvl="5" w:tplc="04090005" w:tentative="1">
+      <w:start w:val="1"/>
+      <w:numFmt w:val="bullet"/>
+      <w:lvlText w:val=""/>
+      <w:lvlJc w:val="left"/>
+      <w:pPr>
+        <w:ind w:left="4320" w:hanging="360"/>
+      </w:pPr>
+      <w:rPr>
+        <w:rFonts w:ascii="Wingdings" w:hAnsi="Wingdings" w:hint="default"/>
+      </w:rPr>
+    </w:lvl>
+    <w:lvl w:ilvl="6" w:tplc="04090001" w:tentative="1">
+      <w:start w:val="1"/>
+      <w:numFmt w:val="bullet"/>
+      <w:lvlText w:val=""/>
+      <w:lvlJc w:val="left"/>
+      <w:pPr>
+        <w:ind w:left="5040" w:hanging="360"/>
+      </w:pPr>
+      <w:rPr>
+        <w:rFonts w:ascii="Symbol" w:hAnsi="Symbol" w:hint="default"/>
+      </w:rPr>
+    </w:lvl>
+    <w:lvl w:ilvl="7" w:tplc="04090003" w:tentative="1">
+      <w:start w:val="1"/>
+      <w:numFmt w:val="bullet"/>
+      <w:lvlText w:val="o"/>
+      <w:lvlJc w:val="left"/>
+      <w:pPr>
+        <w:ind w:left="5760" w:hanging="360"/>
+      </w:pPr>
+      <w:rPr>
+        <w:rFonts w:ascii="Courier New" w:hAnsi="Courier New" w:cs="Courier New" w:hint="default"/>
+      </w:rPr>
+    </w:lvl>
+    <w:lvl w:ilvl="8" w:tplc="04090005" w:tentative="1">
+      <w:start w:val="1"/>
+      <w:numFmt w:val="bullet"/>
+      <w:lvlText w:val=""/>
+      <w:lvlJc w:val="left"/>
+      <w:pPr>
+        <w:ind w:left="6480" w:hanging="360"/>
+      </w:pPr>
+      <w:rPr>
+        <w:rFonts w:ascii="Wingdings" w:hAnsi="Wingdings" w:hint="default"/>
       </w:rPr>
     </w:lvl>
   </w:abstractNum>
@@ -7166,6 +8348,9 @@
   </w:num>
   <w:num w:numId="17">
     <w:abstractNumId w:val="9"/>
+  </w:num>
+  <w:num w:numId="18">
+    <w:abstractNumId w:val="17"/>
   </w:num>
 </w:numbering>
 </file>
